--- a/visualization/raw/Codebook.docx
+++ b/visualization/raw/Codebook.docx
@@ -108,17 +108,171 @@
     <w:p>
       <w:pPr>
         <w:spacing w:after="0"/>
-      </w:pPr>
-    </w:p>
-    <w:p>
-      <w:pPr>
-        <w:spacing w:after="0"/>
-      </w:pPr>
-      <w:r>
         <w:rPr>
           <w:b/>
           <w:u w:val="single"/>
         </w:rPr>
+      </w:pPr>
+      <w:r>
+        <w:rPr>
+          <w:b/>
+          <w:u w:val="single"/>
+        </w:rPr>
+        <w:t>Strata</w:t>
+      </w:r>
+    </w:p>
+    <w:p>
+      <w:pPr>
+        <w:spacing w:after="0"/>
+        <w:rPr>
+          <w:i/>
+        </w:rPr>
+      </w:pPr>
+      <w:r>
+        <w:rPr>
+          <w:i/>
+        </w:rPr>
+        <w:t>Maps strata of age, sex, race, risk factor to a single integer code</w:t>
+      </w:r>
+    </w:p>
+    <w:p>
+      <w:pPr>
+        <w:pStyle w:val="ListParagraph"/>
+        <w:numPr>
+          <w:ilvl w:val="0"/>
+          <w:numId w:val="3"/>
+        </w:numPr>
+        <w:spacing w:after="0"/>
+        <w:ind w:left="180" w:hanging="180"/>
+      </w:pPr>
+      <w:r>
+        <w:rPr>
+          <w:u w:val="single"/>
+        </w:rPr>
+        <w:t>age</w:t>
+      </w:r>
+      <w:r>
+        <w:t xml:space="preserve"> – the text description of the age bracket.</w:t>
+      </w:r>
+    </w:p>
+    <w:p>
+      <w:pPr>
+        <w:pStyle w:val="ListParagraph"/>
+        <w:numPr>
+          <w:ilvl w:val="0"/>
+          <w:numId w:val="3"/>
+        </w:numPr>
+        <w:spacing w:after="0"/>
+        <w:ind w:left="180" w:hanging="180"/>
+      </w:pPr>
+      <w:r>
+        <w:rPr>
+          <w:u w:val="single"/>
+        </w:rPr>
+        <w:t>race</w:t>
+      </w:r>
+      <w:r>
+        <w:t xml:space="preserve"> – the text description of the race</w:t>
+      </w:r>
+    </w:p>
+    <w:p>
+      <w:pPr>
+        <w:pStyle w:val="ListParagraph"/>
+        <w:numPr>
+          <w:ilvl w:val="0"/>
+          <w:numId w:val="3"/>
+        </w:numPr>
+        <w:spacing w:after="0"/>
+        <w:ind w:left="180" w:hanging="180"/>
+      </w:pPr>
+      <w:r>
+        <w:rPr>
+          <w:u w:val="single"/>
+        </w:rPr>
+        <w:t>sex</w:t>
+      </w:r>
+      <w:r>
+        <w:t xml:space="preserve"> – the text description of biological sex (male or female)</w:t>
+      </w:r>
+    </w:p>
+    <w:p>
+      <w:pPr>
+        <w:pStyle w:val="ListParagraph"/>
+        <w:numPr>
+          <w:ilvl w:val="0"/>
+          <w:numId w:val="3"/>
+        </w:numPr>
+        <w:spacing w:after="0"/>
+        <w:ind w:left="180" w:hanging="180"/>
+      </w:pPr>
+      <w:r>
+        <w:rPr>
+          <w:u w:val="single"/>
+        </w:rPr>
+        <w:t>risk</w:t>
+      </w:r>
+      <w:r>
+        <w:t xml:space="preserve"> – the text description of HIV acquisition risk factor (“</w:t>
+      </w:r>
+      <w:proofErr w:type="spellStart"/>
+      <w:r>
+        <w:t>msm</w:t>
+      </w:r>
+      <w:proofErr w:type="spellEnd"/>
+      <w:r>
+        <w:t>”, “</w:t>
+      </w:r>
+      <w:proofErr w:type="spellStart"/>
+      <w:r>
+        <w:t>idu</w:t>
+      </w:r>
+      <w:proofErr w:type="spellEnd"/>
+      <w:r>
+        <w:t>”, “</w:t>
+      </w:r>
+      <w:proofErr w:type="spellStart"/>
+      <w:r>
+        <w:t>msm_idu</w:t>
+      </w:r>
+      <w:proofErr w:type="spellEnd"/>
+      <w:r>
+        <w:t>”, or “heterosexual”)</w:t>
+      </w:r>
+    </w:p>
+    <w:p>
+      <w:pPr>
+        <w:pStyle w:val="ListParagraph"/>
+        <w:numPr>
+          <w:ilvl w:val="0"/>
+          <w:numId w:val="3"/>
+        </w:numPr>
+        <w:spacing w:after="0"/>
+        <w:ind w:left="180" w:hanging="180"/>
+      </w:pPr>
+      <w:r>
+        <w:rPr>
+          <w:u w:val="single"/>
+        </w:rPr>
+        <w:t>stratum</w:t>
+      </w:r>
+      <w:r>
+        <w:t xml:space="preserve"> – an integer code used to represent this stratum in other tables</w:t>
+      </w:r>
+    </w:p>
+    <w:p>
+      <w:pPr>
+        <w:spacing w:after="0"/>
+      </w:pPr>
+    </w:p>
+    <w:p>
+      <w:pPr>
+        <w:spacing w:after="0"/>
+      </w:pPr>
+      <w:r>
+        <w:rPr>
+          <w:b/>
+          <w:u w:val="single"/>
+        </w:rPr>
         <w:t>Interventions</w:t>
       </w:r>
     </w:p>
@@ -210,12 +364,14 @@
         <w:spacing w:after="0"/>
         <w:ind w:left="180" w:hanging="180"/>
       </w:pPr>
+      <w:proofErr w:type="spellStart"/>
       <w:r>
         <w:rPr>
           <w:u w:val="single"/>
         </w:rPr>
         <w:t>target_population</w:t>
       </w:r>
+      <w:proofErr w:type="spellEnd"/>
       <w:r>
         <w:t xml:space="preserve"> – a text description of what population is being intervened upon</w:t>
       </w:r>
@@ -230,11 +386,19 @@
         <w:spacing w:after="0"/>
         <w:ind w:left="180" w:hanging="180"/>
       </w:pPr>
-      <w:r>
-        <w:rPr>
-          <w:u w:val="single"/>
-        </w:rPr>
-        <w:t xml:space="preserve">suppressed_proportion </w:t>
+      <w:proofErr w:type="spellStart"/>
+      <w:r>
+        <w:rPr>
+          <w:u w:val="single"/>
+        </w:rPr>
+        <w:t>suppressed_proportion</w:t>
+      </w:r>
+      <w:proofErr w:type="spellEnd"/>
+      <w:r>
+        <w:rPr>
+          <w:u w:val="single"/>
+        </w:rPr>
+        <w:t xml:space="preserve"> </w:t>
       </w:r>
       <w:r>
         <w:t>– a proportion on the interval [0,1] denoting the proportion of the target population with HIV that is suppressed during the intervention time frame</w:t>
@@ -250,14 +414,24 @@
         <w:spacing w:after="0"/>
         <w:ind w:left="180" w:hanging="180"/>
       </w:pPr>
+      <w:proofErr w:type="spellStart"/>
       <w:r>
         <w:rPr>
           <w:u w:val="single"/>
         </w:rPr>
         <w:t>prep_coverage</w:t>
       </w:r>
-      <w:r>
-        <w:t xml:space="preserve"> – a proportion on the interval [0,1] denoting the proportion of the target population without HIV that is prescribed and adherent to PrEP during the intervention time frame</w:t>
+      <w:proofErr w:type="spellEnd"/>
+      <w:r>
+        <w:t xml:space="preserve"> – a proportion on the interval [0,1] denoting the proportion of the target population without HIV that is prescribed and adherent to </w:t>
+      </w:r>
+      <w:proofErr w:type="spellStart"/>
+      <w:r>
+        <w:t>PrEP</w:t>
+      </w:r>
+      <w:proofErr w:type="spellEnd"/>
+      <w:r>
+        <w:t xml:space="preserve"> during the intervention time frame</w:t>
       </w:r>
     </w:p>
     <w:p>
@@ -270,14 +444,24 @@
         <w:spacing w:after="0"/>
         <w:ind w:left="180" w:hanging="180"/>
       </w:pPr>
+      <w:proofErr w:type="spellStart"/>
       <w:r>
         <w:rPr>
           <w:u w:val="single"/>
         </w:rPr>
         <w:t>testing_frequency</w:t>
       </w:r>
-      <w:r>
-        <w:t xml:space="preserve"> – a number on the interval [0, Inf) denoting the average number of times HIV-negative individuals in the target population are screened for HIV yearly</w:t>
+      <w:proofErr w:type="spellEnd"/>
+      <w:r>
+        <w:t xml:space="preserve"> – a number on the interval [0, </w:t>
+      </w:r>
+      <w:proofErr w:type="spellStart"/>
+      <w:r>
+        <w:t>Inf</w:t>
+      </w:r>
+      <w:proofErr w:type="spellEnd"/>
+      <w:r>
+        <w:t>) denoting the average number of times HIV-negative individuals in the target population are screened for HIV yearly</w:t>
       </w:r>
     </w:p>
     <w:p>
@@ -290,12 +474,14 @@
         <w:spacing w:after="0"/>
         <w:ind w:left="180" w:hanging="180"/>
       </w:pPr>
+      <w:proofErr w:type="spellStart"/>
       <w:r>
         <w:rPr>
           <w:u w:val="single"/>
         </w:rPr>
         <w:t>begin_implementation_year</w:t>
       </w:r>
+      <w:proofErr w:type="spellEnd"/>
       <w:r>
         <w:t xml:space="preserve"> – when the intervention starts to be implemented</w:t>
       </w:r>
@@ -310,12 +496,14 @@
         <w:spacing w:after="0"/>
         <w:ind w:left="180" w:hanging="180"/>
       </w:pPr>
+      <w:proofErr w:type="spellStart"/>
       <w:r>
         <w:rPr>
           <w:u w:val="single"/>
         </w:rPr>
         <w:t>implementation_complete_year</w:t>
       </w:r>
+      <w:proofErr w:type="spellEnd"/>
       <w:r>
         <w:t xml:space="preserve"> – when the intervention is fully implemented</w:t>
       </w:r>
@@ -330,12 +518,14 @@
         <w:spacing w:after="0"/>
         <w:ind w:left="180" w:hanging="180"/>
       </w:pPr>
+      <w:proofErr w:type="spellStart"/>
       <w:r>
         <w:rPr>
           <w:u w:val="single"/>
         </w:rPr>
         <w:t>end_year</w:t>
       </w:r>
+      <w:proofErr w:type="spellEnd"/>
       <w:r>
         <w:t xml:space="preserve"> – when the intervention ends</w:t>
       </w:r>
@@ -352,6 +542,19 @@
       <w:pPr>
         <w:spacing w:after="0"/>
       </w:pPr>
+      <w:r>
+        <w:t>*id=0 with the name “base” is always used to represent pre-intervention simulated data</w:t>
+      </w:r>
+    </w:p>
+    <w:p>
+      <w:pPr>
+        <w:spacing w:after="0"/>
+      </w:pPr>
+    </w:p>
+    <w:p>
+      <w:r>
+        <w:br w:type="page"/>
+      </w:r>
     </w:p>
     <w:p>
       <w:pPr>
@@ -398,12 +601,14 @@
         <w:spacing w:after="0"/>
         <w:ind w:left="180" w:hanging="180"/>
       </w:pPr>
+      <w:proofErr w:type="spellStart"/>
       <w:r>
         <w:rPr>
           <w:u w:val="single"/>
         </w:rPr>
         <w:t>intervention_id</w:t>
       </w:r>
+      <w:proofErr w:type="spellEnd"/>
       <w:r>
         <w:t xml:space="preserve"> – links to interventions in the </w:t>
       </w:r>
@@ -427,12 +632,14 @@
         <w:spacing w:after="0"/>
         <w:ind w:left="180" w:hanging="180"/>
       </w:pPr>
+      <w:proofErr w:type="spellStart"/>
       <w:r>
         <w:rPr>
           <w:u w:val="single"/>
         </w:rPr>
         <w:t>location_code</w:t>
       </w:r>
+      <w:proofErr w:type="spellEnd"/>
       <w:r>
         <w:t xml:space="preserve"> – the alphanumeric code linking to locations within the Locations table</w:t>
       </w:r>
@@ -447,32 +654,43 @@
         <w:spacing w:after="0"/>
         <w:ind w:left="180" w:hanging="180"/>
       </w:pPr>
+      <w:proofErr w:type="spellStart"/>
       <w:r>
         <w:rPr>
           <w:u w:val="single"/>
         </w:rPr>
         <w:t>data_type</w:t>
       </w:r>
+      <w:proofErr w:type="spellEnd"/>
       <w:r>
         <w:t xml:space="preserve"> – the text type of epidemiological data. For now, possibilities are “</w:t>
       </w:r>
+      <w:proofErr w:type="spellStart"/>
       <w:r>
         <w:t>HIV_Mortality</w:t>
       </w:r>
+      <w:proofErr w:type="spellEnd"/>
       <w:r>
         <w:t>”, “Incidence”, “</w:t>
       </w:r>
+      <w:proofErr w:type="spellStart"/>
       <w:r>
         <w:t>New_Diagnoses</w:t>
       </w:r>
+      <w:proofErr w:type="spellEnd"/>
       <w:r>
         <w:t>”, “</w:t>
       </w:r>
+      <w:proofErr w:type="spellStart"/>
       <w:r>
         <w:t>Percent_</w:t>
       </w:r>
       <w:r>
-        <w:t>Diagnosed”, “</w:t>
+        <w:t>Diagnosed</w:t>
+      </w:r>
+      <w:proofErr w:type="spellEnd"/>
+      <w:r>
+        <w:t>”, “</w:t>
       </w:r>
       <w:r>
         <w:t>Prevalence</w:t>
@@ -515,70 +733,10 @@
         <w:rPr>
           <w:u w:val="single"/>
         </w:rPr>
-        <w:t>age</w:t>
-      </w:r>
-      <w:r>
-        <w:t xml:space="preserve"> – the text description of the age bracket.</w:t>
-      </w:r>
-    </w:p>
-    <w:p>
-      <w:pPr>
-        <w:pStyle w:val="ListParagraph"/>
-        <w:numPr>
-          <w:ilvl w:val="0"/>
-          <w:numId w:val="3"/>
-        </w:numPr>
-        <w:spacing w:after="0"/>
-        <w:ind w:left="180" w:hanging="180"/>
-      </w:pPr>
-      <w:r>
-        <w:rPr>
-          <w:u w:val="single"/>
-        </w:rPr>
-        <w:t>race</w:t>
-      </w:r>
-      <w:r>
-        <w:t xml:space="preserve"> – the text description of the race</w:t>
-      </w:r>
-    </w:p>
-    <w:p>
-      <w:pPr>
-        <w:pStyle w:val="ListParagraph"/>
-        <w:numPr>
-          <w:ilvl w:val="0"/>
-          <w:numId w:val="3"/>
-        </w:numPr>
-        <w:spacing w:after="0"/>
-        <w:ind w:left="180" w:hanging="180"/>
-      </w:pPr>
-      <w:r>
-        <w:rPr>
-          <w:u w:val="single"/>
-        </w:rPr>
-        <w:t>sex</w:t>
-      </w:r>
-      <w:r>
-        <w:t xml:space="preserve"> – the text description of biological sex (male or female)</w:t>
-      </w:r>
-    </w:p>
-    <w:p>
-      <w:pPr>
-        <w:pStyle w:val="ListParagraph"/>
-        <w:numPr>
-          <w:ilvl w:val="0"/>
-          <w:numId w:val="3"/>
-        </w:numPr>
-        <w:spacing w:after="0"/>
-        <w:ind w:left="180" w:hanging="180"/>
-      </w:pPr>
-      <w:r>
-        <w:rPr>
-          <w:u w:val="single"/>
-        </w:rPr>
-        <w:t>risk</w:t>
-      </w:r>
-      <w:r>
-        <w:t xml:space="preserve"> – the text description of HIV acquisition risk factor (“msm”, “idu”, “msm_idu”, or “heterosexual”)</w:t>
+        <w:t>stratum</w:t>
+      </w:r>
+      <w:r>
+        <w:t xml:space="preserve"> – the code which maps to a stratum of age x race x sex x risk factor (using the strata table)</w:t>
       </w:r>
     </w:p>
     <w:p>
@@ -598,10 +756,31 @@
         <w:t>simulation</w:t>
       </w:r>
       <w:r>
-        <w:t xml:space="preserve"> – a numeric indicator of separate simulations. Note that this identifier is only unique within strata of intervention_id x location_code</w:t>
-      </w:r>
-      <w:r>
-        <w:t xml:space="preserve"> (ie, separate interventions and separate locations will </w:t>
+        <w:t xml:space="preserve"> – a numeric indicator of separate simulations. Note that this identifier is only unique within strata of </w:t>
+      </w:r>
+      <w:proofErr w:type="spellStart"/>
+      <w:r>
+        <w:t>intervention_id</w:t>
+      </w:r>
+      <w:proofErr w:type="spellEnd"/>
+      <w:r>
+        <w:t xml:space="preserve"> x </w:t>
+      </w:r>
+      <w:proofErr w:type="spellStart"/>
+      <w:r>
+        <w:t>location_code</w:t>
+      </w:r>
+      <w:proofErr w:type="spellEnd"/>
+      <w:r>
+        <w:t xml:space="preserve"> (</w:t>
+      </w:r>
+      <w:proofErr w:type="spellStart"/>
+      <w:r>
+        <w:t>ie</w:t>
+      </w:r>
+      <w:proofErr w:type="spellEnd"/>
+      <w:r>
+        <w:t xml:space="preserve">, separate interventions and separate locations will </w:t>
       </w:r>
       <w:r>
         <w:t xml:space="preserve">repeat the simulation indicator. However, within a given location, simulation 1 from one </w:t>
@@ -615,261 +794,443 @@
       <w:r>
         <w:t>intervention</w:t>
       </w:r>
+      <w:r>
+        <w:t xml:space="preserve">; </w:t>
+      </w:r>
+      <w:proofErr w:type="gramStart"/>
+      <w:r>
+        <w:t>likewise</w:t>
+      </w:r>
+      <w:proofErr w:type="gramEnd"/>
+      <w:r>
+        <w:t xml:space="preserve"> for simulation 2, 3, </w:t>
+      </w:r>
+      <w:proofErr w:type="spellStart"/>
+      <w:r>
+        <w:t>etc</w:t>
+      </w:r>
+      <w:proofErr w:type="spellEnd"/>
+      <w:r>
+        <w:t>)</w:t>
+      </w:r>
+    </w:p>
+    <w:p>
+      <w:pPr>
+        <w:pStyle w:val="ListParagraph"/>
+        <w:numPr>
+          <w:ilvl w:val="0"/>
+          <w:numId w:val="3"/>
+        </w:numPr>
+        <w:spacing w:after="0"/>
+        <w:ind w:left="180" w:hanging="180"/>
+      </w:pPr>
+      <w:r>
+        <w:rPr>
+          <w:u w:val="single"/>
+        </w:rPr>
+        <w:t>value</w:t>
+      </w:r>
+      <w:r>
+        <w:t xml:space="preserve"> – the numeric value of the simulated data point</w:t>
+      </w:r>
+    </w:p>
+    <w:p>
+      <w:pPr>
+        <w:spacing w:after="0"/>
+        <w:rPr>
+          <w:b/>
+          <w:u w:val="single"/>
+        </w:rPr>
+      </w:pPr>
+    </w:p>
+    <w:p>
+      <w:pPr>
+        <w:spacing w:after="0"/>
+        <w:rPr>
+          <w:b/>
+          <w:u w:val="single"/>
+        </w:rPr>
+      </w:pPr>
+      <w:proofErr w:type="spellStart"/>
+      <w:r>
+        <w:rPr>
+          <w:b/>
+          <w:u w:val="single"/>
+        </w:rPr>
+        <w:t>Summarized_Simulations</w:t>
+      </w:r>
+      <w:proofErr w:type="spellEnd"/>
+    </w:p>
+    <w:p>
+      <w:pPr>
+        <w:spacing w:after="0"/>
+        <w:rPr>
+          <w:i/>
+        </w:rPr>
+      </w:pPr>
+      <w:r>
+        <w:rPr>
+          <w:i/>
+        </w:rPr>
+        <w:t>Contains summary statistics for simulated data from model runs</w:t>
+      </w:r>
+    </w:p>
+    <w:p>
+      <w:pPr>
+        <w:pStyle w:val="ListParagraph"/>
+        <w:numPr>
+          <w:ilvl w:val="0"/>
+          <w:numId w:val="3"/>
+        </w:numPr>
+        <w:spacing w:after="0"/>
+        <w:ind w:left="180" w:hanging="180"/>
+      </w:pPr>
+      <w:proofErr w:type="spellStart"/>
+      <w:r>
+        <w:rPr>
+          <w:u w:val="single"/>
+        </w:rPr>
+        <w:t>intervention_id</w:t>
+      </w:r>
+      <w:proofErr w:type="spellEnd"/>
+      <w:r>
+        <w:t xml:space="preserve"> – links to interventions in the Interventions table</w:t>
+      </w:r>
+      <w:r>
+        <w:t xml:space="preserve"> </w:t>
+      </w:r>
+    </w:p>
+    <w:p>
+      <w:pPr>
+        <w:pStyle w:val="ListParagraph"/>
+        <w:numPr>
+          <w:ilvl w:val="0"/>
+          <w:numId w:val="3"/>
+        </w:numPr>
+        <w:spacing w:after="0"/>
+        <w:ind w:left="180" w:hanging="180"/>
+      </w:pPr>
+      <w:proofErr w:type="spellStart"/>
+      <w:r>
+        <w:rPr>
+          <w:u w:val="single"/>
+        </w:rPr>
+        <w:t>location_code</w:t>
+      </w:r>
+      <w:proofErr w:type="spellEnd"/>
+      <w:r>
+        <w:t xml:space="preserve"> – the alphanumeric code linking to locations within the Locations table</w:t>
+      </w:r>
+    </w:p>
+    <w:p>
+      <w:pPr>
+        <w:pStyle w:val="ListParagraph"/>
+        <w:numPr>
+          <w:ilvl w:val="0"/>
+          <w:numId w:val="3"/>
+        </w:numPr>
+        <w:spacing w:after="0"/>
+        <w:ind w:left="180" w:hanging="180"/>
+      </w:pPr>
+      <w:proofErr w:type="spellStart"/>
+      <w:r>
+        <w:rPr>
+          <w:u w:val="single"/>
+        </w:rPr>
+        <w:t>data_type</w:t>
+      </w:r>
+      <w:proofErr w:type="spellEnd"/>
+      <w:r>
+        <w:t xml:space="preserve"> – the text type of epidemiological data. For now, possibilities are “</w:t>
+      </w:r>
+      <w:proofErr w:type="spellStart"/>
+      <w:r>
+        <w:t>HIV_Mortality</w:t>
+      </w:r>
+      <w:proofErr w:type="spellEnd"/>
+      <w:r>
+        <w:t>”, “Incidence”, “</w:t>
+      </w:r>
+      <w:proofErr w:type="spellStart"/>
+      <w:r>
+        <w:t>New_Diagnoses</w:t>
+      </w:r>
+      <w:proofErr w:type="spellEnd"/>
+      <w:r>
+        <w:t>”, “</w:t>
+      </w:r>
+      <w:proofErr w:type="spellStart"/>
+      <w:r>
+        <w:t>Percent_</w:t>
+      </w:r>
+      <w:r>
+        <w:t>Diagnosed</w:t>
+      </w:r>
+      <w:proofErr w:type="spellEnd"/>
+      <w:r>
+        <w:t>”, “</w:t>
+      </w:r>
+      <w:r>
+        <w:t>Prevalence</w:t>
+      </w:r>
+      <w:r>
+        <w:t>”</w:t>
+      </w:r>
+    </w:p>
+    <w:p>
+      <w:pPr>
+        <w:pStyle w:val="ListParagraph"/>
+        <w:numPr>
+          <w:ilvl w:val="0"/>
+          <w:numId w:val="3"/>
+        </w:numPr>
+        <w:spacing w:after="0"/>
+        <w:ind w:left="180" w:hanging="180"/>
+      </w:pPr>
+      <w:r>
+        <w:rPr>
+          <w:u w:val="single"/>
+        </w:rPr>
+        <w:t>year</w:t>
+      </w:r>
+      <w:r>
+        <w:t xml:space="preserve"> – the year of the data point</w:t>
+      </w:r>
+      <w:r>
+        <w:t xml:space="preserve"> </w:t>
+      </w:r>
+    </w:p>
+    <w:p>
+      <w:pPr>
+        <w:pStyle w:val="ListParagraph"/>
+        <w:numPr>
+          <w:ilvl w:val="0"/>
+          <w:numId w:val="3"/>
+        </w:numPr>
+        <w:spacing w:after="0"/>
+        <w:ind w:left="180" w:hanging="180"/>
+      </w:pPr>
+      <w:r>
+        <w:rPr>
+          <w:u w:val="single"/>
+        </w:rPr>
+        <w:t>stratum</w:t>
+      </w:r>
+      <w:r>
+        <w:t xml:space="preserve"> – the code which maps to a stratum of age x race x sex x risk factor (using the strata table)</w:t>
+      </w:r>
+    </w:p>
+    <w:p>
+      <w:pPr>
+        <w:pStyle w:val="ListParagraph"/>
+        <w:numPr>
+          <w:ilvl w:val="0"/>
+          <w:numId w:val="3"/>
+        </w:numPr>
+        <w:spacing w:after="0"/>
+        <w:ind w:left="180" w:hanging="180"/>
+      </w:pPr>
+      <w:r>
+        <w:rPr>
+          <w:u w:val="single"/>
+        </w:rPr>
+        <w:t>statistic</w:t>
+      </w:r>
+      <w:r>
+        <w:t xml:space="preserve"> – the text description of the summary statistic. At this point, the possible values are: “mean”, “median”, “interval_lower_95”, “interval_upper_95”, “interval_lower_50”, and “interval_upper_50”</w:t>
+      </w:r>
+    </w:p>
+    <w:p>
+      <w:pPr>
+        <w:pStyle w:val="ListParagraph"/>
+        <w:numPr>
+          <w:ilvl w:val="0"/>
+          <w:numId w:val="3"/>
+        </w:numPr>
+        <w:spacing w:after="0"/>
+        <w:ind w:left="180" w:hanging="180"/>
+      </w:pPr>
+      <w:r>
+        <w:rPr>
+          <w:u w:val="single"/>
+        </w:rPr>
+        <w:t>value</w:t>
+      </w:r>
+      <w:r>
+        <w:t xml:space="preserve"> – the value of the statistic</w:t>
+      </w:r>
+    </w:p>
+    <w:p>
+      <w:pPr>
+        <w:rPr>
+          <w:b/>
+          <w:u w:val="single"/>
+        </w:rPr>
+      </w:pPr>
+    </w:p>
+    <w:p>
+      <w:pPr>
+        <w:rPr>
+          <w:b/>
+          <w:u w:val="single"/>
+        </w:rPr>
+      </w:pPr>
+      <w:proofErr w:type="spellStart"/>
+      <w:r>
+        <w:rPr>
+          <w:b/>
+          <w:u w:val="single"/>
+        </w:rPr>
+        <w:t>Epi_Data</w:t>
+      </w:r>
+      <w:proofErr w:type="spellEnd"/>
+    </w:p>
+    <w:p>
+      <w:pPr>
+        <w:spacing w:after="0"/>
+      </w:pPr>
+      <w:r>
+        <w:rPr>
+          <w:i/>
+        </w:rPr>
+        <w:t>Contains epidemiological data collected by the CDC or other public health agencies</w:t>
+      </w:r>
+      <w:r>
+        <w:t xml:space="preserve"> </w:t>
+      </w:r>
+    </w:p>
+    <w:p>
+      <w:pPr>
+        <w:pStyle w:val="ListParagraph"/>
+        <w:numPr>
+          <w:ilvl w:val="0"/>
+          <w:numId w:val="3"/>
+        </w:numPr>
+        <w:spacing w:after="0"/>
+        <w:ind w:left="180" w:hanging="180"/>
+      </w:pPr>
+      <w:proofErr w:type="spellStart"/>
+      <w:r>
+        <w:rPr>
+          <w:u w:val="single"/>
+        </w:rPr>
+        <w:t>location_code</w:t>
+      </w:r>
+      <w:proofErr w:type="spellEnd"/>
+      <w:r>
+        <w:t xml:space="preserve"> – the alphanumeric code linking to locations within the Locations table</w:t>
+      </w:r>
+    </w:p>
+    <w:p>
+      <w:pPr>
+        <w:pStyle w:val="ListParagraph"/>
+        <w:numPr>
+          <w:ilvl w:val="0"/>
+          <w:numId w:val="3"/>
+        </w:numPr>
+        <w:spacing w:after="0"/>
+        <w:ind w:left="180" w:hanging="180"/>
+      </w:pPr>
+      <w:proofErr w:type="spellStart"/>
+      <w:r>
+        <w:rPr>
+          <w:u w:val="single"/>
+        </w:rPr>
+        <w:t>data_type</w:t>
+      </w:r>
+      <w:proofErr w:type="spellEnd"/>
+      <w:r>
+        <w:t xml:space="preserve"> – the text type of epidemiological data. For now, possibilities are “</w:t>
+      </w:r>
+      <w:proofErr w:type="spellStart"/>
+      <w:r>
+        <w:t>HIV_Mortality</w:t>
+      </w:r>
+      <w:proofErr w:type="spellEnd"/>
+      <w:r>
+        <w:t>”, “Incidence”, “</w:t>
+      </w:r>
+      <w:proofErr w:type="spellStart"/>
+      <w:r>
+        <w:t>New_Diagnoses</w:t>
+      </w:r>
+      <w:proofErr w:type="spellEnd"/>
+      <w:r>
+        <w:t>”, “</w:t>
+      </w:r>
+      <w:proofErr w:type="spellStart"/>
+      <w:r>
+        <w:t>Percent_</w:t>
+      </w:r>
+      <w:r>
+        <w:t>Diagnosed</w:t>
+      </w:r>
+      <w:proofErr w:type="spellEnd"/>
+      <w:r>
+        <w:t>”, “</w:t>
+      </w:r>
+      <w:r>
+        <w:t>Prevalence</w:t>
+      </w:r>
+      <w:r>
+        <w:t>”</w:t>
+      </w:r>
+    </w:p>
+    <w:p>
+      <w:pPr>
+        <w:pStyle w:val="ListParagraph"/>
+        <w:numPr>
+          <w:ilvl w:val="0"/>
+          <w:numId w:val="3"/>
+        </w:numPr>
+        <w:spacing w:after="0"/>
+        <w:ind w:left="180" w:hanging="180"/>
+      </w:pPr>
+      <w:r>
+        <w:rPr>
+          <w:u w:val="single"/>
+        </w:rPr>
+        <w:t>year</w:t>
+      </w:r>
+      <w:r>
+        <w:t xml:space="preserve"> – the year of the data point</w:t>
+      </w:r>
+      <w:r>
+        <w:t xml:space="preserve"> </w:t>
+      </w:r>
+    </w:p>
+    <w:p>
+      <w:pPr>
+        <w:pStyle w:val="ListParagraph"/>
+        <w:numPr>
+          <w:ilvl w:val="0"/>
+          <w:numId w:val="3"/>
+        </w:numPr>
+        <w:spacing w:after="0"/>
+        <w:ind w:left="180" w:hanging="180"/>
+      </w:pPr>
+      <w:r>
+        <w:rPr>
+          <w:u w:val="single"/>
+        </w:rPr>
+        <w:t>stratum</w:t>
+      </w:r>
+      <w:r>
+        <w:t xml:space="preserve"> – the code which maps to a stratum of age x race x sex x risk factor (using the strata table)</w:t>
+      </w:r>
+    </w:p>
+    <w:p>
+      <w:pPr>
+        <w:pStyle w:val="ListParagraph"/>
+        <w:numPr>
+          <w:ilvl w:val="0"/>
+          <w:numId w:val="3"/>
+        </w:numPr>
+        <w:spacing w:after="0"/>
+        <w:ind w:left="180" w:hanging="180"/>
+      </w:pPr>
       <w:bookmarkStart w:id="0" w:name="_GoBack"/>
       <w:bookmarkEnd w:id="0"/>
-      <w:r>
-        <w:t>; likewise for simulation 2, 3, etc)</w:t>
-      </w:r>
-    </w:p>
-    <w:p>
-      <w:pPr>
-        <w:pStyle w:val="ListParagraph"/>
-        <w:numPr>
-          <w:ilvl w:val="0"/>
-          <w:numId w:val="3"/>
-        </w:numPr>
-        <w:spacing w:after="0"/>
-        <w:ind w:left="180" w:hanging="180"/>
-      </w:pPr>
-      <w:r>
-        <w:rPr>
-          <w:u w:val="single"/>
-        </w:rPr>
-        <w:t>value</w:t>
-      </w:r>
-      <w:r>
-        <w:t xml:space="preserve"> – the numeric value of the simulated data point</w:t>
-      </w:r>
-    </w:p>
-    <w:p>
-      <w:pPr>
-        <w:spacing w:after="0"/>
-        <w:rPr>
-          <w:b/>
-          <w:u w:val="single"/>
-        </w:rPr>
-      </w:pPr>
-    </w:p>
-    <w:p>
-      <w:pPr>
-        <w:rPr>
-          <w:b/>
-          <w:u w:val="single"/>
-        </w:rPr>
-      </w:pPr>
-      <w:r>
-        <w:rPr>
-          <w:b/>
-          <w:u w:val="single"/>
-        </w:rPr>
-        <w:br w:type="page"/>
-      </w:r>
-    </w:p>
-    <w:p>
-      <w:pPr>
-        <w:spacing w:after="0"/>
-        <w:rPr>
-          <w:b/>
-          <w:u w:val="single"/>
-        </w:rPr>
-      </w:pPr>
-      <w:r>
-        <w:rPr>
-          <w:b/>
-          <w:u w:val="single"/>
-        </w:rPr>
-        <w:lastRenderedPageBreak/>
-        <w:t>Epi_Data</w:t>
-      </w:r>
-    </w:p>
-    <w:p>
-      <w:pPr>
-        <w:spacing w:after="0"/>
-      </w:pPr>
-      <w:r>
-        <w:rPr>
-          <w:i/>
-        </w:rPr>
-        <w:t>Contains epidemiological data collected by the CDC or other public health agencies</w:t>
-      </w:r>
-      <w:r>
-        <w:t xml:space="preserve"> </w:t>
-      </w:r>
-    </w:p>
-    <w:p>
-      <w:pPr>
-        <w:pStyle w:val="ListParagraph"/>
-        <w:numPr>
-          <w:ilvl w:val="0"/>
-          <w:numId w:val="3"/>
-        </w:numPr>
-        <w:spacing w:after="0"/>
-        <w:ind w:left="180" w:hanging="180"/>
-      </w:pPr>
-      <w:r>
-        <w:rPr>
-          <w:u w:val="single"/>
-        </w:rPr>
-        <w:t>location_code</w:t>
-      </w:r>
-      <w:r>
-        <w:t xml:space="preserve"> – the alphanumeric code linking to locations within the Locations table</w:t>
-      </w:r>
-    </w:p>
-    <w:p>
-      <w:pPr>
-        <w:pStyle w:val="ListParagraph"/>
-        <w:numPr>
-          <w:ilvl w:val="0"/>
-          <w:numId w:val="3"/>
-        </w:numPr>
-        <w:spacing w:after="0"/>
-        <w:ind w:left="180" w:hanging="180"/>
-      </w:pPr>
-      <w:r>
-        <w:rPr>
-          <w:u w:val="single"/>
-        </w:rPr>
-        <w:t>data_type</w:t>
-      </w:r>
-      <w:r>
-        <w:t xml:space="preserve"> – the text type of epidemiological data. For now, possibilities are “</w:t>
-      </w:r>
-      <w:r>
-        <w:t>HIV_Mortality</w:t>
-      </w:r>
-      <w:r>
-        <w:t>”, “Incidence”, “</w:t>
-      </w:r>
-      <w:r>
-        <w:t>New_Diagnoses</w:t>
-      </w:r>
-      <w:r>
-        <w:t>”, “</w:t>
-      </w:r>
-      <w:r>
-        <w:t>Percent_</w:t>
-      </w:r>
-      <w:r>
-        <w:t>Diagnosed”, “</w:t>
-      </w:r>
-      <w:r>
-        <w:t>Prevalence</w:t>
-      </w:r>
-      <w:r>
-        <w:t>”</w:t>
-      </w:r>
-    </w:p>
-    <w:p>
-      <w:pPr>
-        <w:pStyle w:val="ListParagraph"/>
-        <w:numPr>
-          <w:ilvl w:val="0"/>
-          <w:numId w:val="3"/>
-        </w:numPr>
-        <w:spacing w:after="0"/>
-        <w:ind w:left="180" w:hanging="180"/>
-      </w:pPr>
-      <w:r>
-        <w:rPr>
-          <w:u w:val="single"/>
-        </w:rPr>
-        <w:t>year</w:t>
-      </w:r>
-      <w:r>
-        <w:t xml:space="preserve"> – the year of the data point</w:t>
-      </w:r>
-    </w:p>
-    <w:p>
-      <w:pPr>
-        <w:pStyle w:val="ListParagraph"/>
-        <w:numPr>
-          <w:ilvl w:val="0"/>
-          <w:numId w:val="3"/>
-        </w:numPr>
-        <w:spacing w:after="0"/>
-        <w:ind w:left="180" w:hanging="180"/>
-      </w:pPr>
-      <w:r>
-        <w:rPr>
-          <w:u w:val="single"/>
-        </w:rPr>
-        <w:t>age</w:t>
-      </w:r>
-      <w:r>
-        <w:t xml:space="preserve"> – the text description of the age bracket. May be “all” – denoting all age brackets</w:t>
-      </w:r>
-    </w:p>
-    <w:p>
-      <w:pPr>
-        <w:pStyle w:val="ListParagraph"/>
-        <w:numPr>
-          <w:ilvl w:val="0"/>
-          <w:numId w:val="3"/>
-        </w:numPr>
-        <w:spacing w:after="0"/>
-        <w:ind w:left="180" w:hanging="180"/>
-      </w:pPr>
-      <w:r>
-        <w:rPr>
-          <w:u w:val="single"/>
-        </w:rPr>
-        <w:t>race</w:t>
-      </w:r>
-      <w:r>
-        <w:t xml:space="preserve"> – the text description of the race. May be “all” – denoting all races</w:t>
-      </w:r>
-    </w:p>
-    <w:p>
-      <w:pPr>
-        <w:pStyle w:val="ListParagraph"/>
-        <w:numPr>
-          <w:ilvl w:val="0"/>
-          <w:numId w:val="3"/>
-        </w:numPr>
-        <w:spacing w:after="0"/>
-        <w:ind w:left="180" w:hanging="180"/>
-      </w:pPr>
-      <w:r>
-        <w:rPr>
-          <w:u w:val="single"/>
-        </w:rPr>
-        <w:t>sex</w:t>
-      </w:r>
-      <w:r>
-        <w:t xml:space="preserve"> – the text description of biological sex (male or female). May be “all” – denoting both sexes</w:t>
-      </w:r>
-    </w:p>
-    <w:p>
-      <w:pPr>
-        <w:pStyle w:val="ListParagraph"/>
-        <w:numPr>
-          <w:ilvl w:val="0"/>
-          <w:numId w:val="3"/>
-        </w:numPr>
-        <w:spacing w:after="0"/>
-        <w:ind w:left="180" w:hanging="180"/>
-      </w:pPr>
-      <w:r>
-        <w:rPr>
-          <w:u w:val="single"/>
-        </w:rPr>
-        <w:t>risk</w:t>
-      </w:r>
-      <w:r>
-        <w:t xml:space="preserve"> – the text description of HIV acquisition risk factor (“msm”, “idu”, “msm_idu”, or “heterosexual”). May be “all” – denoting all risk factors</w:t>
-      </w:r>
-    </w:p>
-    <w:p>
-      <w:pPr>
-        <w:pStyle w:val="ListParagraph"/>
-        <w:numPr>
-          <w:ilvl w:val="0"/>
-          <w:numId w:val="3"/>
-        </w:numPr>
-        <w:spacing w:after="0"/>
-        <w:ind w:left="180" w:hanging="180"/>
-      </w:pPr>
       <w:r>
         <w:rPr>
           <w:u w:val="single"/>
@@ -2025,7 +2386,7 @@
 </file>
 
 <file path=customXml/itemProps1.xml><?xml version="1.0" encoding="utf-8"?>
-<ds:datastoreItem xmlns:ds="http://schemas.openxmlformats.org/officeDocument/2006/customXml" ds:itemID="{F57F0288-D316-4B7F-83BE-F97D867BA342}">
+<ds:datastoreItem xmlns:ds="http://schemas.openxmlformats.org/officeDocument/2006/customXml" ds:itemID="{0946A702-8A49-4F19-AF8B-E00CE0FC6DB2}">
   <ds:schemaRefs>
     <ds:schemaRef ds:uri="http://schemas.openxmlformats.org/officeDocument/2006/bibliography"/>
   </ds:schemaRefs>

--- a/visualization/raw/Codebook.docx
+++ b/visualization/raw/Codebook.docx
@@ -1070,6 +1070,7 @@
     </w:p>
     <w:p>
       <w:pPr>
+        <w:spacing w:after="0"/>
         <w:rPr>
           <w:b/>
           <w:u w:val="single"/>
@@ -1093,144 +1094,150 @@
         <w:rPr>
           <w:i/>
         </w:rPr>
-        <w:t>Contains epidemiological data collected by the CDC or other public health agencies</w:t>
-      </w:r>
-      <w:r>
-        <w:t xml:space="preserve"> </w:t>
-      </w:r>
-    </w:p>
-    <w:p>
-      <w:pPr>
-        <w:pStyle w:val="ListParagraph"/>
-        <w:numPr>
-          <w:ilvl w:val="0"/>
-          <w:numId w:val="3"/>
-        </w:numPr>
-        <w:spacing w:after="0"/>
-        <w:ind w:left="180" w:hanging="180"/>
-      </w:pPr>
-      <w:proofErr w:type="spellStart"/>
-      <w:r>
-        <w:rPr>
-          <w:u w:val="single"/>
-        </w:rPr>
-        <w:t>location_code</w:t>
-      </w:r>
-      <w:proofErr w:type="spellEnd"/>
-      <w:r>
-        <w:t xml:space="preserve"> – the alphanumeric code linking to locations within the Locations table</w:t>
-      </w:r>
-    </w:p>
-    <w:p>
-      <w:pPr>
-        <w:pStyle w:val="ListParagraph"/>
-        <w:numPr>
-          <w:ilvl w:val="0"/>
-          <w:numId w:val="3"/>
-        </w:numPr>
-        <w:spacing w:after="0"/>
-        <w:ind w:left="180" w:hanging="180"/>
-      </w:pPr>
-      <w:proofErr w:type="spellStart"/>
-      <w:r>
-        <w:rPr>
-          <w:u w:val="single"/>
-        </w:rPr>
-        <w:t>data_type</w:t>
-      </w:r>
-      <w:proofErr w:type="spellEnd"/>
-      <w:r>
-        <w:t xml:space="preserve"> – the text type of epidemiological data. For now, possibilities are “</w:t>
-      </w:r>
-      <w:proofErr w:type="spellStart"/>
-      <w:r>
-        <w:t>HIV_Mortality</w:t>
-      </w:r>
-      <w:proofErr w:type="spellEnd"/>
-      <w:r>
-        <w:t>”, “Incidence”, “</w:t>
-      </w:r>
-      <w:proofErr w:type="spellStart"/>
-      <w:r>
-        <w:t>New_Diagnoses</w:t>
-      </w:r>
-      <w:proofErr w:type="spellEnd"/>
-      <w:r>
-        <w:t>”, “</w:t>
-      </w:r>
-      <w:proofErr w:type="spellStart"/>
-      <w:r>
-        <w:t>Percent_</w:t>
-      </w:r>
-      <w:r>
-        <w:t>Diagnosed</w:t>
-      </w:r>
-      <w:proofErr w:type="spellEnd"/>
-      <w:r>
-        <w:t>”, “</w:t>
-      </w:r>
-      <w:r>
-        <w:t>Prevalence</w:t>
-      </w:r>
-      <w:r>
-        <w:t>”</w:t>
-      </w:r>
-    </w:p>
-    <w:p>
-      <w:pPr>
-        <w:pStyle w:val="ListParagraph"/>
-        <w:numPr>
-          <w:ilvl w:val="0"/>
-          <w:numId w:val="3"/>
-        </w:numPr>
-        <w:spacing w:after="0"/>
-        <w:ind w:left="180" w:hanging="180"/>
-      </w:pPr>
-      <w:r>
-        <w:rPr>
-          <w:u w:val="single"/>
-        </w:rPr>
-        <w:t>year</w:t>
-      </w:r>
-      <w:r>
-        <w:t xml:space="preserve"> – the year of the data point</w:t>
-      </w:r>
-      <w:r>
-        <w:t xml:space="preserve"> </w:t>
-      </w:r>
-    </w:p>
-    <w:p>
-      <w:pPr>
-        <w:pStyle w:val="ListParagraph"/>
-        <w:numPr>
-          <w:ilvl w:val="0"/>
-          <w:numId w:val="3"/>
-        </w:numPr>
-        <w:spacing w:after="0"/>
-        <w:ind w:left="180" w:hanging="180"/>
-      </w:pPr>
-      <w:r>
-        <w:rPr>
-          <w:u w:val="single"/>
-        </w:rPr>
-        <w:t>stratum</w:t>
-      </w:r>
-      <w:r>
-        <w:t xml:space="preserve"> – the code which maps to a stratum of age x race x sex x risk factor (using the strata table)</w:t>
-      </w:r>
-    </w:p>
-    <w:p>
-      <w:pPr>
-        <w:pStyle w:val="ListParagraph"/>
-        <w:numPr>
-          <w:ilvl w:val="0"/>
-          <w:numId w:val="3"/>
-        </w:numPr>
-        <w:spacing w:after="0"/>
-        <w:ind w:left="180" w:hanging="180"/>
-      </w:pPr>
+        <w:t>Contains</w:t>
+      </w:r>
       <w:bookmarkStart w:id="0" w:name="_GoBack"/>
       <w:bookmarkEnd w:id="0"/>
+      <w:r>
+        <w:rPr>
+          <w:i/>
+        </w:rPr>
+        <w:t xml:space="preserve"> epidemiological data collected by the CDC or other public health agencies</w:t>
+      </w:r>
+      <w:r>
+        <w:t xml:space="preserve"> </w:t>
+      </w:r>
+    </w:p>
+    <w:p>
+      <w:pPr>
+        <w:pStyle w:val="ListParagraph"/>
+        <w:numPr>
+          <w:ilvl w:val="0"/>
+          <w:numId w:val="3"/>
+        </w:numPr>
+        <w:spacing w:after="0"/>
+        <w:ind w:left="180" w:hanging="180"/>
+      </w:pPr>
+      <w:proofErr w:type="spellStart"/>
+      <w:r>
+        <w:rPr>
+          <w:u w:val="single"/>
+        </w:rPr>
+        <w:t>location_code</w:t>
+      </w:r>
+      <w:proofErr w:type="spellEnd"/>
+      <w:r>
+        <w:t xml:space="preserve"> – the alphanumeric code linking to locations within the Locations table</w:t>
+      </w:r>
+    </w:p>
+    <w:p>
+      <w:pPr>
+        <w:pStyle w:val="ListParagraph"/>
+        <w:numPr>
+          <w:ilvl w:val="0"/>
+          <w:numId w:val="3"/>
+        </w:numPr>
+        <w:spacing w:after="0"/>
+        <w:ind w:left="180" w:hanging="180"/>
+      </w:pPr>
+      <w:proofErr w:type="spellStart"/>
+      <w:r>
+        <w:rPr>
+          <w:u w:val="single"/>
+        </w:rPr>
+        <w:t>data_type</w:t>
+      </w:r>
+      <w:proofErr w:type="spellEnd"/>
+      <w:r>
+        <w:t xml:space="preserve"> – the text type of epidemiological data. For now, possibilities are “</w:t>
+      </w:r>
+      <w:proofErr w:type="spellStart"/>
+      <w:r>
+        <w:t>HIV_Mortality</w:t>
+      </w:r>
+      <w:proofErr w:type="spellEnd"/>
+      <w:r>
+        <w:t>”, “Incidence”, “</w:t>
+      </w:r>
+      <w:proofErr w:type="spellStart"/>
+      <w:r>
+        <w:t>New_Diagnoses</w:t>
+      </w:r>
+      <w:proofErr w:type="spellEnd"/>
+      <w:r>
+        <w:t>”, “</w:t>
+      </w:r>
+      <w:proofErr w:type="spellStart"/>
+      <w:r>
+        <w:t>Percent_</w:t>
+      </w:r>
+      <w:r>
+        <w:t>Diagnosed</w:t>
+      </w:r>
+      <w:proofErr w:type="spellEnd"/>
+      <w:r>
+        <w:t>”, “</w:t>
+      </w:r>
+      <w:r>
+        <w:t>Prevalence</w:t>
+      </w:r>
+      <w:r>
+        <w:t>”</w:t>
+      </w:r>
+    </w:p>
+    <w:p>
+      <w:pPr>
+        <w:pStyle w:val="ListParagraph"/>
+        <w:numPr>
+          <w:ilvl w:val="0"/>
+          <w:numId w:val="3"/>
+        </w:numPr>
+        <w:spacing w:after="0"/>
+        <w:ind w:left="180" w:hanging="180"/>
+      </w:pPr>
+      <w:r>
+        <w:rPr>
+          <w:u w:val="single"/>
+        </w:rPr>
+        <w:t>year</w:t>
+      </w:r>
+      <w:r>
+        <w:t xml:space="preserve"> – the year of the data point</w:t>
+      </w:r>
+      <w:r>
+        <w:t xml:space="preserve"> </w:t>
+      </w:r>
+    </w:p>
+    <w:p>
+      <w:pPr>
+        <w:pStyle w:val="ListParagraph"/>
+        <w:numPr>
+          <w:ilvl w:val="0"/>
+          <w:numId w:val="3"/>
+        </w:numPr>
+        <w:spacing w:after="0"/>
+        <w:ind w:left="180" w:hanging="180"/>
+      </w:pPr>
+      <w:r>
+        <w:rPr>
+          <w:u w:val="single"/>
+        </w:rPr>
+        <w:t>stratum</w:t>
+      </w:r>
+      <w:r>
+        <w:t xml:space="preserve"> – the code which maps to a stratum of age x race x sex x risk factor (using the strata table)</w:t>
+      </w:r>
+    </w:p>
+    <w:p>
+      <w:pPr>
+        <w:pStyle w:val="ListParagraph"/>
+        <w:numPr>
+          <w:ilvl w:val="0"/>
+          <w:numId w:val="3"/>
+        </w:numPr>
+        <w:spacing w:after="0"/>
+        <w:ind w:left="180" w:hanging="180"/>
+      </w:pPr>
       <w:r>
         <w:rPr>
           <w:u w:val="single"/>
@@ -2386,7 +2393,7 @@
 </file>
 
 <file path=customXml/itemProps1.xml><?xml version="1.0" encoding="utf-8"?>
-<ds:datastoreItem xmlns:ds="http://schemas.openxmlformats.org/officeDocument/2006/customXml" ds:itemID="{0946A702-8A49-4F19-AF8B-E00CE0FC6DB2}">
+<ds:datastoreItem xmlns:ds="http://schemas.openxmlformats.org/officeDocument/2006/customXml" ds:itemID="{A370D004-1750-4594-9221-4594745DC06D}">
   <ds:schemaRefs>
     <ds:schemaRef ds:uri="http://schemas.openxmlformats.org/officeDocument/2006/bibliography"/>
   </ds:schemaRefs>
